--- a/Udemy/Selenium by Pavan/Section.docx
+++ b/Udemy/Selenium by Pavan/Section.docx
@@ -123,7 +123,22 @@
         <w:t xml:space="preserve">Re-testing: </w:t>
       </w:r>
       <w:r>
-        <w:t>We do testing again and again multiple time call re-testing.</w:t>
+        <w:t xml:space="preserve">We do </w:t>
+      </w:r>
+      <w:r>
+        <w:t>test</w:t>
+      </w:r>
+      <w:r>
+        <w:t xml:space="preserve"> </w:t>
+      </w:r>
+      <w:r>
+        <w:t>again,</w:t>
+      </w:r>
+      <w:r>
+        <w:t xml:space="preserve"> and again multiple time call re-testing.</w:t>
+      </w:r>
+      <w:r>
+        <w:t xml:space="preserve"> We execute same test case again and again multiple time For example:-</w:t>
       </w:r>
     </w:p>
     <w:p>
